--- a/docs/assets/disciplinas/LOQ4076.docx
+++ b/docs/assets/disciplinas/LOQ4076.docx
@@ -21,7 +21,7 @@
     <w:p/>
     <w:p>
       <w:pPr>
-        <w:pStyle w:val="ListNumber"/>
+        <w:pStyle w:val="ListBullet"/>
       </w:pPr>
       <w:r>
         <w:t>Créditos-aula: 4</w:t>

--- a/docs/assets/disciplinas/LOQ4076.docx
+++ b/docs/assets/disciplinas/LOQ4076.docx
@@ -57,7 +57,7 @@
     </w:p>
     <w:p>
       <w:r>
-        <w:t>Ao final do curso os estudantes deverão: - Compreender os aspectos mássicos, energéticos e entrópicos, envolvendo sistemas termodinâmicos abertos e fechados; - Dominar e ser capaz de fazer predições básicas de propriedades termodinâmicas, usando equações cúbicas de estado e relações termodinâmicas; - Desenvolver uma metodologia para poder solucionar os problemas de engenharia, nos aspectos termodinâmicos; Dominar o uso de tabelas de propriedades termodinâmicas;</w:t>
+        <w:t>A primeira Lei da Termodinâmica. Efeitos Térmicos. A segunda lei da Termodinâmica. Propriedades termodinâmicas dos fluidos. Termodinâmica de processos de escoamento. Produção de potencia a partir de calor. Refrigeração e liquefação</w:t>
       </w:r>
     </w:p>
     <w:p>
@@ -73,7 +73,7 @@
         <w:pStyle w:val="ListBullet"/>
       </w:pPr>
       <w:r>
-        <w:t>8554681 - Pedro Felipe Arce Castillo</w:t>
+        <w:t>Ao final do curso os estudantes deverão: - Compreender os aspectos mássicos, energéticos e entrópicos, envolvendo sistemas termodinâmicos abertos e fechados; - Dominar e ser capaz de fazer predições básicas de propriedades termodinâmicas, usando equações cúbicas de estado e relações termodinâmicas; - Desenvolver uma metodologia para poder solucionar os problemas de engenharia, nos aspectos termodinâmicos; Dominar o uso de tabelas de propriedades termodinâmicas;</w:t>
       </w:r>
     </w:p>
     <w:p>
@@ -82,19 +82,6 @@
       </w:pPr>
       <w:r>
         <w:t>Programa resumido</w:t>
-      </w:r>
-    </w:p>
-    <w:p>
-      <w:r>
-        <w:t>A primeira Lei da Termodinâmica. Efeitos Térmicos. A segunda lei da Termodinâmica. Propriedades termodinâmicas dos fluidos. Termodinâmica de processos de escoamento. Produção de potencia a partir de calor. Refrigeração e liquefação</w:t>
-      </w:r>
-    </w:p>
-    <w:p>
-      <w:pPr>
-        <w:pStyle w:val="Heading2"/>
-      </w:pPr>
-      <w:r>
-        <w:t>Programa</w:t>
       </w:r>
     </w:p>
     <w:p>
@@ -211,6 +198,19 @@
         <w:pStyle w:val="Heading2"/>
       </w:pPr>
       <w:r>
+        <w:t>Programa</w:t>
+      </w:r>
+    </w:p>
+    <w:p>
+      <w:r>
+        <w:t>2 provas escritas</w:t>
+      </w:r>
+    </w:p>
+    <w:p>
+      <w:pPr>
+        <w:pStyle w:val="Heading2"/>
+      </w:pPr>
+      <w:r>
         <w:t>Avaliação</w:t>
       </w:r>
     </w:p>
@@ -225,7 +225,7 @@
         <w:t xml:space="preserve">Método: </w:t>
       </w:r>
       <w:r>
-        <w:t>2 provas escritas</w:t>
+        <w:t>serão avaliados os conteúdos discutidos em sala e constantes da ementa do curso. A média da disciplina será a média aritmética das duas provas.</w:t>
         <w:br/>
       </w:r>
       <w:r>
@@ -235,7 +235,7 @@
         <w:t xml:space="preserve">Critério: </w:t>
       </w:r>
       <w:r>
-        <w:t>serão avaliados os conteúdos discutidos em sala e constantes da ementa do curso. A média da disciplina será a média aritmética das duas provas.</w:t>
+        <w:t>prova escrita com conteúdo de todo o semestre</w:t>
         <w:br/>
       </w:r>
       <w:r>
@@ -244,19 +244,6 @@
         </w:rPr>
         <w:t xml:space="preserve">Norma de recuperação: </w:t>
       </w:r>
-      <w:r>
-        <w:t>prova escrita com conteúdo de todo o semestre</w:t>
-      </w:r>
-    </w:p>
-    <w:p>
-      <w:pPr>
-        <w:pStyle w:val="Heading2"/>
-      </w:pPr>
-      <w:r>
-        <w:t>Bibliografia</w:t>
-      </w:r>
-    </w:p>
-    <w:p>
       <w:r>
         <w:t>1)Smith, J.M.; Van Ness, H.C.; Abott, M. M.  Introdução à Termodinâmica da Engenharia Química. 7ª ed.  ISBN 978-85-216-1553-8, LTC editora, 2007.</w:t>
         <w:br/>
@@ -274,6 +261,19 @@
         <w:br/>
         <w:br/>
         <w:t>6)Sandler, S. I., Chemical and Engineering Thermodynamics, 3rd ed., John Wiley &amp; Sons, 1999</w:t>
+      </w:r>
+    </w:p>
+    <w:p>
+      <w:pPr>
+        <w:pStyle w:val="Heading2"/>
+      </w:pPr>
+      <w:r>
+        <w:t>Bibliografia</w:t>
+      </w:r>
+    </w:p>
+    <w:p>
+      <w:r>
+        <w:t>8554681 - Pedro Felipe Arce Castillo</w:t>
       </w:r>
     </w:p>
     <w:p>
